--- a/Doc/Proyecto de Fin de Curso.docx
+++ b/Doc/Proyecto de Fin de Curso.docx
@@ -1,6 +1,6 @@
 
 <file path=word/document.xml><?xml version="1.0" encoding="utf-8"?>
-<w:document xmlns:wpc="http://schemas.microsoft.com/office/word/2010/wordprocessingCanvas" xmlns:cx="http://schemas.microsoft.com/office/drawing/2014/chartex" xmlns:cx1="http://schemas.microsoft.com/office/drawing/2015/9/8/chartex" xmlns:cx2="http://schemas.microsoft.com/office/drawing/2015/10/21/chartex" xmlns:cx3="http://schemas.microsoft.com/office/drawing/2016/5/9/chartex" xmlns:cx4="http://schemas.microsoft.com/office/drawing/2016/5/10/chartex" xmlns:cx5="http://schemas.microsoft.com/office/drawing/2016/5/11/chartex" xmlns:cx6="http://schemas.microsoft.com/office/drawing/2016/5/12/chartex" xmlns:cx7="http://schemas.microsoft.com/office/drawing/2016/5/13/chartex" xmlns:cx8="http://schemas.microsoft.com/office/drawing/2016/5/14/chartex" xmlns:mc="http://schemas.openxmlformats.org/markup-compatibility/2006" xmlns:aink="http://schemas.microsoft.com/office/drawing/2016/ink" xmlns:am3d="http://schemas.microsoft.com/office/drawing/2017/model3d" xmlns:o="urn:schemas-microsoft-com:office:office" xmlns:oel="http://schemas.microsoft.com/office/2019/extlst" xmlns:r="http://schemas.openxmlformats.org/officeDocument/2006/relationships" xmlns:m="http://schemas.openxmlformats.org/officeDocument/2006/math" xmlns:v="urn:schemas-microsoft-com:vml" xmlns:wp14="http://schemas.microsoft.com/office/word/2010/wordprocessingDrawing" xmlns:wp="http://schemas.openxmlformats.org/drawingml/2006/wordprocessingDrawing" xmlns:w10="urn:schemas-microsoft-com:office:word" xmlns:w="http://schemas.openxmlformats.org/wordprocessingml/2006/main" xmlns:w14="http://schemas.microsoft.com/office/word/2010/wordml" xmlns:w15="http://schemas.microsoft.com/office/word/2012/wordml" xmlns:w16cex="http://schemas.microsoft.com/office/word/2018/wordml/cex" xmlns:w16cid="http://schemas.microsoft.com/office/word/2016/wordml/cid" xmlns:w16="http://schemas.microsoft.com/office/word/2018/wordml" xmlns:w16du="http://schemas.microsoft.com/office/word/2023/wordml/word16du" xmlns:w16sdtdh="http://schemas.microsoft.com/office/word/2020/wordml/sdtdatahash" xmlns:w16se="http://schemas.microsoft.com/office/word/2015/wordml/symex" xmlns:wpg="http://schemas.microsoft.com/office/word/2010/wordprocessingGroup" xmlns:wpi="http://schemas.microsoft.com/office/word/2010/wordprocessingInk" xmlns:wne="http://schemas.microsoft.com/office/word/2006/wordml" xmlns:wps="http://schemas.microsoft.com/office/word/2010/wordprocessingShape" mc:Ignorable="w14 w15 w16se w16cid w16 w16cex w16sdtdh wp14">
+<w:document xmlns:wpc="http://schemas.microsoft.com/office/word/2010/wordprocessingCanvas" xmlns:cx="http://schemas.microsoft.com/office/drawing/2014/chartex" xmlns:cx1="http://schemas.microsoft.com/office/drawing/2015/9/8/chartex" xmlns:cx2="http://schemas.microsoft.com/office/drawing/2015/10/21/chartex" xmlns:cx3="http://schemas.microsoft.com/office/drawing/2016/5/9/chartex" xmlns:cx4="http://schemas.microsoft.com/office/drawing/2016/5/10/chartex" xmlns:cx5="http://schemas.microsoft.com/office/drawing/2016/5/11/chartex" xmlns:cx6="http://schemas.microsoft.com/office/drawing/2016/5/12/chartex" xmlns:cx7="http://schemas.microsoft.com/office/drawing/2016/5/13/chartex" xmlns:cx8="http://schemas.microsoft.com/office/drawing/2016/5/14/chartex" xmlns:mc="http://schemas.openxmlformats.org/markup-compatibility/2006" xmlns:aink="http://schemas.microsoft.com/office/drawing/2016/ink" xmlns:am3d="http://schemas.microsoft.com/office/drawing/2017/model3d" xmlns:o="urn:schemas-microsoft-com:office:office" xmlns:r="http://schemas.openxmlformats.org/officeDocument/2006/relationships" xmlns:m="http://schemas.openxmlformats.org/officeDocument/2006/math" xmlns:v="urn:schemas-microsoft-com:vml" xmlns:wp14="http://schemas.microsoft.com/office/word/2010/wordprocessingDrawing" xmlns:wp="http://schemas.openxmlformats.org/drawingml/2006/wordprocessingDrawing" xmlns:w10="urn:schemas-microsoft-com:office:word" xmlns:w="http://schemas.openxmlformats.org/wordprocessingml/2006/main" xmlns:w14="http://schemas.microsoft.com/office/word/2010/wordml" xmlns:w15="http://schemas.microsoft.com/office/word/2012/wordml" xmlns:w16cid="http://schemas.microsoft.com/office/word/2016/wordml/cid" xmlns:w16se="http://schemas.microsoft.com/office/word/2015/wordml/symex" xmlns:wpg="http://schemas.microsoft.com/office/word/2010/wordprocessingGroup" xmlns:wpi="http://schemas.microsoft.com/office/word/2010/wordprocessingInk" xmlns:wne="http://schemas.microsoft.com/office/word/2006/wordml" xmlns:wps="http://schemas.microsoft.com/office/word/2010/wordprocessingShape" mc:Ignorable="w14 w15 w16se w16cid wp14">
   <w:body>
     <w:p>
       <w:pPr>
@@ -239,7 +239,7 @@
                 <v:stroke joinstyle="miter"/>
                 <v:path gradientshapeok="t" o:connecttype="rect"/>
               </v:shapetype>
-              <v:shape id="Cuadro de texto 7" o:spid="_x0000_s1026" type="#_x0000_t202" style="width:478.3pt;height:106.35pt;visibility:visible;mso-wrap-style:square;mso-left-percent:-10001;mso-top-percent:-10001;mso-position-horizontal:absolute;mso-position-horizontal-relative:char;mso-position-vertical:absolute;mso-position-vertical-relative:line;mso-left-percent:-10001;mso-top-percent:-10001;v-text-anchor:middle" o:gfxdata="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" filled="f" strokecolor="black [3213]">
+              <v:shape id="Cuadro de texto 7" o:spid="_x0000_s1026" type="#_x0000_t202" style="width:478.3pt;height:106.35pt;visibility:visible;mso-wrap-style:square;mso-left-percent:-10001;mso-top-percent:-10001;mso-position-horizontal:absolute;mso-position-horizontal-relative:char;mso-position-vertical:absolute;mso-position-vertical-relative:line;mso-left-percent:-10001;mso-top-percent:-10001;v-text-anchor:middle" o:gfxdata="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" filled="f" strokecolor="black [3213]">
                 <v:textbox>
                   <w:txbxContent>
                     <w:p>
@@ -489,6 +489,20 @@
                 <w:lang w:val="es-ES" w:eastAsia="es-ES"/>
               </w:rPr>
             </w:pPr>
+            <w:proofErr w:type="spellStart"/>
+            <w:r>
+              <w:rPr>
+                <w:lang w:val="es-ES" w:eastAsia="es-ES"/>
+              </w:rPr>
+              <w:t>Felix</w:t>
+            </w:r>
+            <w:proofErr w:type="spellEnd"/>
+            <w:r>
+              <w:rPr>
+                <w:lang w:val="es-ES" w:eastAsia="es-ES"/>
+              </w:rPr>
+              <w:t xml:space="preserve"> Romero, Jair</w:t>
+            </w:r>
           </w:p>
         </w:tc>
       </w:tr>
@@ -524,6 +538,18 @@
                 <w:lang w:val="es-ES" w:eastAsia="es-ES"/>
               </w:rPr>
             </w:pPr>
+            <w:r>
+              <w:rPr>
+                <w:lang w:val="es-ES" w:eastAsia="es-ES"/>
+              </w:rPr>
+              <w:t>Guevara Moscoso, David</w:t>
+            </w:r>
+            <w:r>
+              <w:rPr>
+                <w:lang w:val="es-ES" w:eastAsia="es-ES"/>
+              </w:rPr>
+              <w:tab/>
+            </w:r>
           </w:p>
         </w:tc>
       </w:tr>
@@ -562,6 +588,12 @@
                 <w:lang w:val="es-ES" w:eastAsia="es-ES"/>
               </w:rPr>
             </w:pPr>
+            <w:r>
+              <w:rPr>
+                <w:lang w:val="es-ES" w:eastAsia="es-ES"/>
+              </w:rPr>
+              <w:t>Meza Calderón, Ana Cristina</w:t>
+            </w:r>
           </w:p>
         </w:tc>
       </w:tr>
@@ -597,6 +629,20 @@
                 <w:lang w:val="es-ES" w:eastAsia="es-ES"/>
               </w:rPr>
             </w:pPr>
+            <w:proofErr w:type="spellStart"/>
+            <w:r>
+              <w:rPr>
+                <w:lang w:val="es-ES" w:eastAsia="es-ES"/>
+              </w:rPr>
+              <w:t>Tacunan</w:t>
+            </w:r>
+            <w:proofErr w:type="spellEnd"/>
+            <w:r>
+              <w:rPr>
+                <w:lang w:val="es-ES" w:eastAsia="es-ES"/>
+              </w:rPr>
+              <w:t xml:space="preserve"> Palomino, Jean</w:t>
+            </w:r>
           </w:p>
         </w:tc>
       </w:tr>
@@ -635,6 +681,75 @@
                 <w:lang w:val="es-ES" w:eastAsia="es-ES"/>
               </w:rPr>
             </w:pPr>
+            <w:r>
+              <w:rPr>
+                <w:lang w:val="es-ES" w:eastAsia="es-ES"/>
+              </w:rPr>
+              <w:t xml:space="preserve">Tinoco </w:t>
+            </w:r>
+            <w:proofErr w:type="spellStart"/>
+            <w:r>
+              <w:rPr>
+                <w:lang w:val="es-ES" w:eastAsia="es-ES"/>
+              </w:rPr>
+              <w:t>Asto</w:t>
+            </w:r>
+            <w:proofErr w:type="spellEnd"/>
+            <w:r>
+              <w:rPr>
+                <w:lang w:val="es-ES" w:eastAsia="es-ES"/>
+              </w:rPr>
+              <w:t>, Sebastián</w:t>
+            </w:r>
+          </w:p>
+        </w:tc>
+      </w:tr>
+      <w:tr>
+        <w:tc>
+          <w:tcPr>
+            <w:cnfStyle w:val="001000000000" w:firstRow="0" w:lastRow="0" w:firstColumn="1" w:lastColumn="0" w:oddVBand="0" w:evenVBand="0" w:oddHBand="0" w:evenHBand="0" w:firstRowFirstColumn="0" w:firstRowLastColumn="0" w:lastRowFirstColumn="0" w:lastRowLastColumn="0"/>
+            <w:tcW w:w="1271" w:type="dxa"/>
+          </w:tcPr>
+          <w:p>
+            <w:pPr>
+              <w:jc w:val="center"/>
+              <w:rPr>
+                <w:lang w:val="es-ES" w:eastAsia="es-ES"/>
+              </w:rPr>
+            </w:pPr>
+            <w:r>
+              <w:rPr>
+                <w:lang w:val="es-ES" w:eastAsia="es-ES"/>
+              </w:rPr>
+              <w:t>6</w:t>
+            </w:r>
+          </w:p>
+        </w:tc>
+        <w:tc>
+          <w:tcPr>
+            <w:tcW w:w="8363" w:type="dxa"/>
+          </w:tcPr>
+          <w:p>
+            <w:pPr>
+              <w:cnfStyle w:val="000000000000" w:firstRow="0" w:lastRow="0" w:firstColumn="0" w:lastColumn="0" w:oddVBand="0" w:evenVBand="0" w:oddHBand="0" w:evenHBand="0" w:firstRowFirstColumn="0" w:firstRowLastColumn="0" w:lastRowFirstColumn="0" w:lastRowLastColumn="0"/>
+              <w:rPr>
+                <w:lang w:val="es-ES" w:eastAsia="es-ES"/>
+              </w:rPr>
+            </w:pPr>
+            <w:proofErr w:type="spellStart"/>
+            <w:r>
+              <w:rPr>
+                <w:lang w:val="es-ES" w:eastAsia="es-ES"/>
+              </w:rPr>
+              <w:t>Vasquez</w:t>
+            </w:r>
+            <w:proofErr w:type="spellEnd"/>
+            <w:r>
+              <w:rPr>
+                <w:lang w:val="es-ES" w:eastAsia="es-ES"/>
+              </w:rPr>
+              <w:t xml:space="preserve"> Miranda, Luis</w:t>
+            </w:r>
           </w:p>
         </w:tc>
       </w:tr>
@@ -671,7 +786,15 @@
       </w:r>
       <w:bookmarkStart w:id="0" w:name="_Hlk74682210"/>
       <w:r>
-        <w:t xml:space="preserve">(product backlog priorizada) </w:t>
+        <w:t>(</w:t>
+      </w:r>
+      <w:proofErr w:type="spellStart"/>
+      <w:r>
+        <w:t>product</w:t>
+      </w:r>
+      <w:proofErr w:type="spellEnd"/>
+      <w:r>
+        <w:t xml:space="preserve"> backlog priorizada) </w:t>
       </w:r>
       <w:r>
         <w:rPr>
@@ -709,7 +832,23 @@
           <w:rFonts w:eastAsia="Times New Roman"/>
           <w:lang w:val="es-ES" w:eastAsia="es-ES"/>
         </w:rPr>
-        <w:t>Listado de historias de usuario (product backlog priorizada)</w:t>
+        <w:t>Listado de historias de usuario (</w:t>
+      </w:r>
+      <w:proofErr w:type="spellStart"/>
+      <w:r>
+        <w:rPr>
+          <w:rFonts w:eastAsia="Times New Roman"/>
+          <w:lang w:val="es-ES" w:eastAsia="es-ES"/>
+        </w:rPr>
+        <w:t>product</w:t>
+      </w:r>
+      <w:proofErr w:type="spellEnd"/>
+      <w:r>
+        <w:rPr>
+          <w:rFonts w:eastAsia="Times New Roman"/>
+          <w:lang w:val="es-ES" w:eastAsia="es-ES"/>
+        </w:rPr>
+        <w:t xml:space="preserve"> backlog priorizada)</w:t>
       </w:r>
     </w:p>
     <w:tbl>
@@ -846,6 +985,9 @@
               <w:pStyle w:val="Contenidotabla"/>
               <w:jc w:val="center"/>
             </w:pPr>
+            <w:r>
+              <w:t>1</w:t>
+            </w:r>
           </w:p>
         </w:tc>
         <w:tc>
@@ -857,6 +999,9 @@
               <w:pStyle w:val="Contenidotabla"/>
               <w:cnfStyle w:val="000000100000" w:firstRow="0" w:lastRow="0" w:firstColumn="0" w:lastColumn="0" w:oddVBand="0" w:evenVBand="0" w:oddHBand="1" w:evenHBand="0" w:firstRowFirstColumn="0" w:firstRowLastColumn="0" w:lastRowFirstColumn="0" w:lastRowLastColumn="0"/>
             </w:pPr>
+            <w:r>
+              <w:t>HU001</w:t>
+            </w:r>
           </w:p>
         </w:tc>
         <w:tc>
@@ -868,6 +1013,9 @@
               <w:pStyle w:val="Contenidotabla"/>
               <w:cnfStyle w:val="000000100000" w:firstRow="0" w:lastRow="0" w:firstColumn="0" w:lastColumn="0" w:oddVBand="0" w:evenVBand="0" w:oddHBand="1" w:evenHBand="0" w:firstRowFirstColumn="0" w:firstRowLastColumn="0" w:lastRowFirstColumn="0" w:lastRowLastColumn="0"/>
             </w:pPr>
+            <w:r>
+              <w:t>Añadir contraseñas</w:t>
+            </w:r>
           </w:p>
         </w:tc>
         <w:tc>
@@ -879,6 +1027,18 @@
               <w:pStyle w:val="Contenidotabla"/>
               <w:cnfStyle w:val="000000100000" w:firstRow="0" w:lastRow="0" w:firstColumn="0" w:lastColumn="0" w:oddVBand="0" w:evenVBand="0" w:oddHBand="1" w:evenHBand="0" w:firstRowFirstColumn="0" w:firstRowLastColumn="0" w:lastRowFirstColumn="0" w:lastRowLastColumn="0"/>
             </w:pPr>
+            <w:r>
+              <w:t xml:space="preserve">Como usuario, quiero agregar una nueva contraseña, con la finalidad de almacenarla de manera segura y poder acceder a ella </w:t>
+            </w:r>
+            <w:r>
+              <w:t>fácilmente</w:t>
+            </w:r>
+            <w:r>
+              <w:t xml:space="preserve"> cuando la necesite</w:t>
+            </w:r>
+            <w:r>
+              <w:t>.</w:t>
+            </w:r>
           </w:p>
         </w:tc>
         <w:tc>
@@ -891,6 +1051,9 @@
               <w:jc w:val="center"/>
               <w:cnfStyle w:val="000000100000" w:firstRow="0" w:lastRow="0" w:firstColumn="0" w:lastColumn="0" w:oddVBand="0" w:evenVBand="0" w:oddHBand="1" w:evenHBand="0" w:firstRowFirstColumn="0" w:firstRowLastColumn="0" w:lastRowFirstColumn="0" w:lastRowLastColumn="0"/>
             </w:pPr>
+            <w:r>
+              <w:t>3</w:t>
+            </w:r>
           </w:p>
         </w:tc>
         <w:tc>
@@ -916,6 +1079,9 @@
               <w:pStyle w:val="Contenidotabla"/>
               <w:jc w:val="center"/>
             </w:pPr>
+            <w:r>
+              <w:t>2</w:t>
+            </w:r>
           </w:p>
         </w:tc>
         <w:tc>
@@ -927,6 +1093,12 @@
               <w:pStyle w:val="Contenidotabla"/>
               <w:cnfStyle w:val="000000000000" w:firstRow="0" w:lastRow="0" w:firstColumn="0" w:lastColumn="0" w:oddVBand="0" w:evenVBand="0" w:oddHBand="0" w:evenHBand="0" w:firstRowFirstColumn="0" w:firstRowLastColumn="0" w:lastRowFirstColumn="0" w:lastRowLastColumn="0"/>
             </w:pPr>
+            <w:r>
+              <w:t>HU00</w:t>
+            </w:r>
+            <w:r>
+              <w:t>2</w:t>
+            </w:r>
           </w:p>
         </w:tc>
         <w:tc>
@@ -938,6 +1110,9 @@
               <w:pStyle w:val="Contenidotabla"/>
               <w:cnfStyle w:val="000000000000" w:firstRow="0" w:lastRow="0" w:firstColumn="0" w:lastColumn="0" w:oddVBand="0" w:evenVBand="0" w:oddHBand="0" w:evenHBand="0" w:firstRowFirstColumn="0" w:firstRowLastColumn="0" w:lastRowFirstColumn="0" w:lastRowLastColumn="0"/>
             </w:pPr>
+            <w:r>
+              <w:t>Editar contraseñas</w:t>
+            </w:r>
           </w:p>
         </w:tc>
         <w:tc>
@@ -949,6 +1124,33 @@
               <w:pStyle w:val="Contenidotabla"/>
               <w:cnfStyle w:val="000000000000" w:firstRow="0" w:lastRow="0" w:firstColumn="0" w:lastColumn="0" w:oddVBand="0" w:evenVBand="0" w:oddHBand="0" w:evenHBand="0" w:firstRowFirstColumn="0" w:firstRowLastColumn="0" w:lastRowFirstColumn="0" w:lastRowLastColumn="0"/>
             </w:pPr>
+            <w:r>
+              <w:t xml:space="preserve">Como </w:t>
+            </w:r>
+            <w:r>
+              <w:t>usuario</w:t>
+            </w:r>
+            <w:r>
+              <w:t>, quiero editar l</w:t>
+            </w:r>
+            <w:r>
+              <w:t>a</w:t>
+            </w:r>
+            <w:r>
+              <w:t xml:space="preserve">s </w:t>
+            </w:r>
+            <w:r>
+              <w:t>contraseñas</w:t>
+            </w:r>
+            <w:r>
+              <w:t xml:space="preserve"> con la finalidad actualizar</w:t>
+            </w:r>
+            <w:r>
+              <w:t xml:space="preserve"> el listado de contraseñas</w:t>
+            </w:r>
+            <w:r>
+              <w:t>.</w:t>
+            </w:r>
           </w:p>
         </w:tc>
         <w:tc>
@@ -961,6 +1163,9 @@
               <w:jc w:val="center"/>
               <w:cnfStyle w:val="000000000000" w:firstRow="0" w:lastRow="0" w:firstColumn="0" w:lastColumn="0" w:oddVBand="0" w:evenVBand="0" w:oddHBand="0" w:evenHBand="0" w:firstRowFirstColumn="0" w:firstRowLastColumn="0" w:lastRowFirstColumn="0" w:lastRowLastColumn="0"/>
             </w:pPr>
+            <w:r>
+              <w:t>2</w:t>
+            </w:r>
           </w:p>
         </w:tc>
         <w:tc>
@@ -2930,11 +3135,21 @@
       <w:r>
         <w:t xml:space="preserve">Ítem </w:t>
       </w:r>
-      <w:fldSimple w:instr=" SEQ ejer\* CardText \* MERGEFORMAT \* Lower \* MERGEFORMAT ">
-        <w:r>
-          <w:t>dos</w:t>
-        </w:r>
-      </w:fldSimple>
+      <w:r>
+        <w:fldChar w:fldCharType="begin"/>
+      </w:r>
+      <w:r>
+        <w:instrText xml:space="preserve"> SEQ ejer\* CardText \* MERGEFORMAT \* Lower \* MERGEFORMAT </w:instrText>
+      </w:r>
+      <w:r>
+        <w:fldChar w:fldCharType="separate"/>
+      </w:r>
+      <w:r>
+        <w:t>dos</w:t>
+      </w:r>
+      <w:r>
+        <w:fldChar w:fldCharType="end"/>
+      </w:r>
     </w:p>
     <w:p>
       <w:pPr>
@@ -3269,11 +3484,21 @@
       <w:r>
         <w:t xml:space="preserve">Ítem </w:t>
       </w:r>
-      <w:fldSimple w:instr=" SEQ ejer\* CardText \* MERGEFORMAT \* Lower \* MERGEFORMAT ">
-        <w:r>
-          <w:t>tres</w:t>
-        </w:r>
-      </w:fldSimple>
+      <w:r>
+        <w:fldChar w:fldCharType="begin"/>
+      </w:r>
+      <w:r>
+        <w:instrText xml:space="preserve"> SEQ ejer\* CardText \* MERGEFORMAT \* Lower \* MERGEFORMAT </w:instrText>
+      </w:r>
+      <w:r>
+        <w:fldChar w:fldCharType="separate"/>
+      </w:r>
+      <w:r>
+        <w:t>tres</w:t>
+      </w:r>
+      <w:r>
+        <w:fldChar w:fldCharType="end"/>
+      </w:r>
     </w:p>
     <w:p>
       <w:pPr>
@@ -3332,11 +3557,21 @@
       <w:r>
         <w:t xml:space="preserve">Ítem </w:t>
       </w:r>
-      <w:fldSimple w:instr=" SEQ ejer\* CardText \* MERGEFORMAT \* Lower \* MERGEFORMAT ">
-        <w:r>
-          <w:t>cuatro</w:t>
-        </w:r>
-      </w:fldSimple>
+      <w:r>
+        <w:fldChar w:fldCharType="begin"/>
+      </w:r>
+      <w:r>
+        <w:instrText xml:space="preserve"> SEQ ejer\* CardText \* MERGEFORMAT \* Lower \* MERGEFORMAT </w:instrText>
+      </w:r>
+      <w:r>
+        <w:fldChar w:fldCharType="separate"/>
+      </w:r>
+      <w:r>
+        <w:t>cuatro</w:t>
+      </w:r>
+      <w:r>
+        <w:fldChar w:fldCharType="end"/>
+      </w:r>
     </w:p>
     <w:p>
       <w:pPr>
@@ -3359,6 +3594,7 @@
           <w:rFonts w:eastAsia="Times New Roman"/>
           <w:lang w:val="es-ES" w:eastAsia="es-ES"/>
         </w:rPr>
+        <w:lastRenderedPageBreak/>
         <w:t>Sprint backlog</w:t>
       </w:r>
     </w:p>
@@ -3909,11 +4145,21 @@
       <w:r>
         <w:t xml:space="preserve">Ítem </w:t>
       </w:r>
-      <w:fldSimple w:instr=" SEQ ejer\* CardText \* MERGEFORMAT \* Lower \* MERGEFORMAT ">
-        <w:r>
-          <w:t>cinco</w:t>
-        </w:r>
-      </w:fldSimple>
+      <w:r>
+        <w:fldChar w:fldCharType="begin"/>
+      </w:r>
+      <w:r>
+        <w:instrText xml:space="preserve"> SEQ ejer\* CardText \* MERGEFORMAT \* Lower \* MERGEFORMAT </w:instrText>
+      </w:r>
+      <w:r>
+        <w:fldChar w:fldCharType="separate"/>
+      </w:r>
+      <w:r>
+        <w:t>cinco</w:t>
+      </w:r>
+      <w:r>
+        <w:fldChar w:fldCharType="end"/>
+      </w:r>
     </w:p>
     <w:p>
       <w:pPr>
@@ -4616,8 +4862,13 @@
       <w:pPr>
         <w:pStyle w:val="Estilo1"/>
       </w:pPr>
-      <w:r>
-        <w:t>Wireframe para la historia de usuario</w:t>
+      <w:proofErr w:type="spellStart"/>
+      <w:r>
+        <w:t>Wireframe</w:t>
+      </w:r>
+      <w:proofErr w:type="spellEnd"/>
+      <w:r>
+        <w:t xml:space="preserve"> para la historia de usuario</w:t>
       </w:r>
       <w:r>
         <w:rPr>
@@ -4842,7 +5093,7 @@
 </file>
 
 <file path=word/endnotes.xml><?xml version="1.0" encoding="utf-8"?>
-<w:endnotes xmlns:wpc="http://schemas.microsoft.com/office/word/2010/wordprocessingCanvas" xmlns:cx="http://schemas.microsoft.com/office/drawing/2014/chartex" xmlns:cx1="http://schemas.microsoft.com/office/drawing/2015/9/8/chartex" xmlns:cx2="http://schemas.microsoft.com/office/drawing/2015/10/21/chartex" xmlns:cx3="http://schemas.microsoft.com/office/drawing/2016/5/9/chartex" xmlns:cx4="http://schemas.microsoft.com/office/drawing/2016/5/10/chartex" xmlns:cx5="http://schemas.microsoft.com/office/drawing/2016/5/11/chartex" xmlns:cx6="http://schemas.microsoft.com/office/drawing/2016/5/12/chartex" xmlns:cx7="http://schemas.microsoft.com/office/drawing/2016/5/13/chartex" xmlns:cx8="http://schemas.microsoft.com/office/drawing/2016/5/14/chartex" xmlns:mc="http://schemas.openxmlformats.org/markup-compatibility/2006" xmlns:aink="http://schemas.microsoft.com/office/drawing/2016/ink" xmlns:am3d="http://schemas.microsoft.com/office/drawing/2017/model3d" xmlns:o="urn:schemas-microsoft-com:office:office" xmlns:oel="http://schemas.microsoft.com/office/2019/extlst" xmlns:r="http://schemas.openxmlformats.org/officeDocument/2006/relationships" xmlns:m="http://schemas.openxmlformats.org/officeDocument/2006/math" xmlns:v="urn:schemas-microsoft-com:vml" xmlns:wp14="http://schemas.microsoft.com/office/word/2010/wordprocessingDrawing" xmlns:wp="http://schemas.openxmlformats.org/drawingml/2006/wordprocessingDrawing" xmlns:w10="urn:schemas-microsoft-com:office:word" xmlns:w="http://schemas.openxmlformats.org/wordprocessingml/2006/main" xmlns:w14="http://schemas.microsoft.com/office/word/2010/wordml" xmlns:w15="http://schemas.microsoft.com/office/word/2012/wordml" xmlns:w16cex="http://schemas.microsoft.com/office/word/2018/wordml/cex" xmlns:w16cid="http://schemas.microsoft.com/office/word/2016/wordml/cid" xmlns:w16="http://schemas.microsoft.com/office/word/2018/wordml" xmlns:w16du="http://schemas.microsoft.com/office/word/2023/wordml/word16du" xmlns:w16sdtdh="http://schemas.microsoft.com/office/word/2020/wordml/sdtdatahash" xmlns:w16se="http://schemas.microsoft.com/office/word/2015/wordml/symex" xmlns:wpg="http://schemas.microsoft.com/office/word/2010/wordprocessingGroup" xmlns:wpi="http://schemas.microsoft.com/office/word/2010/wordprocessingInk" xmlns:wne="http://schemas.microsoft.com/office/word/2006/wordml" xmlns:wps="http://schemas.microsoft.com/office/word/2010/wordprocessingShape" mc:Ignorable="w14 w15 w16se w16cid w16 w16cex w16sdtdh wp14">
+<w:endnotes xmlns:wpc="http://schemas.microsoft.com/office/word/2010/wordprocessingCanvas" xmlns:cx="http://schemas.microsoft.com/office/drawing/2014/chartex" xmlns:cx1="http://schemas.microsoft.com/office/drawing/2015/9/8/chartex" xmlns:cx2="http://schemas.microsoft.com/office/drawing/2015/10/21/chartex" xmlns:cx3="http://schemas.microsoft.com/office/drawing/2016/5/9/chartex" xmlns:cx4="http://schemas.microsoft.com/office/drawing/2016/5/10/chartex" xmlns:cx5="http://schemas.microsoft.com/office/drawing/2016/5/11/chartex" xmlns:cx6="http://schemas.microsoft.com/office/drawing/2016/5/12/chartex" xmlns:cx7="http://schemas.microsoft.com/office/drawing/2016/5/13/chartex" xmlns:cx8="http://schemas.microsoft.com/office/drawing/2016/5/14/chartex" xmlns:mc="http://schemas.openxmlformats.org/markup-compatibility/2006" xmlns:aink="http://schemas.microsoft.com/office/drawing/2016/ink" xmlns:am3d="http://schemas.microsoft.com/office/drawing/2017/model3d" xmlns:o="urn:schemas-microsoft-com:office:office" xmlns:r="http://schemas.openxmlformats.org/officeDocument/2006/relationships" xmlns:m="http://schemas.openxmlformats.org/officeDocument/2006/math" xmlns:v="urn:schemas-microsoft-com:vml" xmlns:wp14="http://schemas.microsoft.com/office/word/2010/wordprocessingDrawing" xmlns:wp="http://schemas.openxmlformats.org/drawingml/2006/wordprocessingDrawing" xmlns:w10="urn:schemas-microsoft-com:office:word" xmlns:w="http://schemas.openxmlformats.org/wordprocessingml/2006/main" xmlns:w14="http://schemas.microsoft.com/office/word/2010/wordml" xmlns:w15="http://schemas.microsoft.com/office/word/2012/wordml" xmlns:w16cid="http://schemas.microsoft.com/office/word/2016/wordml/cid" xmlns:w16se="http://schemas.microsoft.com/office/word/2015/wordml/symex" xmlns:wpg="http://schemas.microsoft.com/office/word/2010/wordprocessingGroup" xmlns:wpi="http://schemas.microsoft.com/office/word/2010/wordprocessingInk" xmlns:wne="http://schemas.microsoft.com/office/word/2006/wordml" xmlns:wps="http://schemas.microsoft.com/office/word/2010/wordprocessingShape" mc:Ignorable="w14 w15 w16se w16cid wp14">
   <w:endnote w:type="separator" w:id="-1">
     <w:p>
       <w:r>
@@ -4861,7 +5112,7 @@
 </file>
 
 <file path=word/footnotes.xml><?xml version="1.0" encoding="utf-8"?>
-<w:footnotes xmlns:wpc="http://schemas.microsoft.com/office/word/2010/wordprocessingCanvas" xmlns:cx="http://schemas.microsoft.com/office/drawing/2014/chartex" xmlns:cx1="http://schemas.microsoft.com/office/drawing/2015/9/8/chartex" xmlns:cx2="http://schemas.microsoft.com/office/drawing/2015/10/21/chartex" xmlns:cx3="http://schemas.microsoft.com/office/drawing/2016/5/9/chartex" xmlns:cx4="http://schemas.microsoft.com/office/drawing/2016/5/10/chartex" xmlns:cx5="http://schemas.microsoft.com/office/drawing/2016/5/11/chartex" xmlns:cx6="http://schemas.microsoft.com/office/drawing/2016/5/12/chartex" xmlns:cx7="http://schemas.microsoft.com/office/drawing/2016/5/13/chartex" xmlns:cx8="http://schemas.microsoft.com/office/drawing/2016/5/14/chartex" xmlns:mc="http://schemas.openxmlformats.org/markup-compatibility/2006" xmlns:aink="http://schemas.microsoft.com/office/drawing/2016/ink" xmlns:am3d="http://schemas.microsoft.com/office/drawing/2017/model3d" xmlns:o="urn:schemas-microsoft-com:office:office" xmlns:oel="http://schemas.microsoft.com/office/2019/extlst" xmlns:r="http://schemas.openxmlformats.org/officeDocument/2006/relationships" xmlns:m="http://schemas.openxmlformats.org/officeDocument/2006/math" xmlns:v="urn:schemas-microsoft-com:vml" xmlns:wp14="http://schemas.microsoft.com/office/word/2010/wordprocessingDrawing" xmlns:wp="http://schemas.openxmlformats.org/drawingml/2006/wordprocessingDrawing" xmlns:w10="urn:schemas-microsoft-com:office:word" xmlns:w="http://schemas.openxmlformats.org/wordprocessingml/2006/main" xmlns:w14="http://schemas.microsoft.com/office/word/2010/wordml" xmlns:w15="http://schemas.microsoft.com/office/word/2012/wordml" xmlns:w16cex="http://schemas.microsoft.com/office/word/2018/wordml/cex" xmlns:w16cid="http://schemas.microsoft.com/office/word/2016/wordml/cid" xmlns:w16="http://schemas.microsoft.com/office/word/2018/wordml" xmlns:w16du="http://schemas.microsoft.com/office/word/2023/wordml/word16du" xmlns:w16sdtdh="http://schemas.microsoft.com/office/word/2020/wordml/sdtdatahash" xmlns:w16se="http://schemas.microsoft.com/office/word/2015/wordml/symex" xmlns:wpg="http://schemas.microsoft.com/office/word/2010/wordprocessingGroup" xmlns:wpi="http://schemas.microsoft.com/office/word/2010/wordprocessingInk" xmlns:wne="http://schemas.microsoft.com/office/word/2006/wordml" xmlns:wps="http://schemas.microsoft.com/office/word/2010/wordprocessingShape" mc:Ignorable="w14 w15 w16se w16cid w16 w16cex w16sdtdh wp14">
+<w:footnotes xmlns:wpc="http://schemas.microsoft.com/office/word/2010/wordprocessingCanvas" xmlns:cx="http://schemas.microsoft.com/office/drawing/2014/chartex" xmlns:cx1="http://schemas.microsoft.com/office/drawing/2015/9/8/chartex" xmlns:cx2="http://schemas.microsoft.com/office/drawing/2015/10/21/chartex" xmlns:cx3="http://schemas.microsoft.com/office/drawing/2016/5/9/chartex" xmlns:cx4="http://schemas.microsoft.com/office/drawing/2016/5/10/chartex" xmlns:cx5="http://schemas.microsoft.com/office/drawing/2016/5/11/chartex" xmlns:cx6="http://schemas.microsoft.com/office/drawing/2016/5/12/chartex" xmlns:cx7="http://schemas.microsoft.com/office/drawing/2016/5/13/chartex" xmlns:cx8="http://schemas.microsoft.com/office/drawing/2016/5/14/chartex" xmlns:mc="http://schemas.openxmlformats.org/markup-compatibility/2006" xmlns:aink="http://schemas.microsoft.com/office/drawing/2016/ink" xmlns:am3d="http://schemas.microsoft.com/office/drawing/2017/model3d" xmlns:o="urn:schemas-microsoft-com:office:office" xmlns:r="http://schemas.openxmlformats.org/officeDocument/2006/relationships" xmlns:m="http://schemas.openxmlformats.org/officeDocument/2006/math" xmlns:v="urn:schemas-microsoft-com:vml" xmlns:wp14="http://schemas.microsoft.com/office/word/2010/wordprocessingDrawing" xmlns:wp="http://schemas.openxmlformats.org/drawingml/2006/wordprocessingDrawing" xmlns:w10="urn:schemas-microsoft-com:office:word" xmlns:w="http://schemas.openxmlformats.org/wordprocessingml/2006/main" xmlns:w14="http://schemas.microsoft.com/office/word/2010/wordml" xmlns:w15="http://schemas.microsoft.com/office/word/2012/wordml" xmlns:w16cid="http://schemas.microsoft.com/office/word/2016/wordml/cid" xmlns:w16se="http://schemas.microsoft.com/office/word/2015/wordml/symex" xmlns:wpg="http://schemas.microsoft.com/office/word/2010/wordprocessingGroup" xmlns:wpi="http://schemas.microsoft.com/office/word/2010/wordprocessingInk" xmlns:wne="http://schemas.microsoft.com/office/word/2006/wordml" xmlns:wps="http://schemas.microsoft.com/office/word/2010/wordprocessingShape" mc:Ignorable="w14 w15 w16se w16cid wp14">
   <w:footnote w:type="separator" w:id="-1">
     <w:p>
       <w:r>
@@ -4966,6 +5217,8 @@
       <w:r>
         <w:t>escripción de la consecuencia].</w:t>
       </w:r>
+      <w:bookmarkStart w:id="2" w:name="_GoBack"/>
+      <w:bookmarkEnd w:id="2"/>
     </w:p>
   </w:footnote>
   <w:footnote w:id="2">
@@ -4987,7 +5240,39 @@
         <w:tab/>
       </w:r>
       <w:r>
-        <w:t>Para los wireframe de cada historia de usuario puede utilizar: Lucichart, Balsamiq, Adobe xd, Pencil, etc.</w:t>
+        <w:t xml:space="preserve">Para los </w:t>
+      </w:r>
+      <w:proofErr w:type="spellStart"/>
+      <w:r>
+        <w:t>wireframe</w:t>
+      </w:r>
+      <w:proofErr w:type="spellEnd"/>
+      <w:r>
+        <w:t xml:space="preserve"> de cada historia de usuario puede utilizar: </w:t>
+      </w:r>
+      <w:proofErr w:type="spellStart"/>
+      <w:r>
+        <w:t>Lucichart</w:t>
+      </w:r>
+      <w:proofErr w:type="spellEnd"/>
+      <w:r>
+        <w:t xml:space="preserve">, Balsamiq, Adobe </w:t>
+      </w:r>
+      <w:proofErr w:type="spellStart"/>
+      <w:r>
+        <w:t>xd</w:t>
+      </w:r>
+      <w:proofErr w:type="spellEnd"/>
+      <w:r>
+        <w:t xml:space="preserve">, </w:t>
+      </w:r>
+      <w:proofErr w:type="spellStart"/>
+      <w:r>
+        <w:t>Pencil</w:t>
+      </w:r>
+      <w:proofErr w:type="spellEnd"/>
+      <w:r>
+        <w:t>, etc.</w:t>
       </w:r>
     </w:p>
   </w:footnote>
@@ -4995,7 +5280,7 @@
 </file>
 
 <file path=word/header1.xml><?xml version="1.0" encoding="utf-8"?>
-<w:hdr xmlns:wpc="http://schemas.microsoft.com/office/word/2010/wordprocessingCanvas" xmlns:cx="http://schemas.microsoft.com/office/drawing/2014/chartex" xmlns:cx1="http://schemas.microsoft.com/office/drawing/2015/9/8/chartex" xmlns:cx2="http://schemas.microsoft.com/office/drawing/2015/10/21/chartex" xmlns:cx3="http://schemas.microsoft.com/office/drawing/2016/5/9/chartex" xmlns:cx4="http://schemas.microsoft.com/office/drawing/2016/5/10/chartex" xmlns:cx5="http://schemas.microsoft.com/office/drawing/2016/5/11/chartex" xmlns:cx6="http://schemas.microsoft.com/office/drawing/2016/5/12/chartex" xmlns:cx7="http://schemas.microsoft.com/office/drawing/2016/5/13/chartex" xmlns:cx8="http://schemas.microsoft.com/office/drawing/2016/5/14/chartex" xmlns:mc="http://schemas.openxmlformats.org/markup-compatibility/2006" xmlns:aink="http://schemas.microsoft.com/office/drawing/2016/ink" xmlns:am3d="http://schemas.microsoft.com/office/drawing/2017/model3d" xmlns:o="urn:schemas-microsoft-com:office:office" xmlns:oel="http://schemas.microsoft.com/office/2019/extlst" xmlns:r="http://schemas.openxmlformats.org/officeDocument/2006/relationships" xmlns:m="http://schemas.openxmlformats.org/officeDocument/2006/math" xmlns:v="urn:schemas-microsoft-com:vml" xmlns:wp14="http://schemas.microsoft.com/office/word/2010/wordprocessingDrawing" xmlns:wp="http://schemas.openxmlformats.org/drawingml/2006/wordprocessingDrawing" xmlns:w10="urn:schemas-microsoft-com:office:word" xmlns:w="http://schemas.openxmlformats.org/wordprocessingml/2006/main" xmlns:w14="http://schemas.microsoft.com/office/word/2010/wordml" xmlns:w15="http://schemas.microsoft.com/office/word/2012/wordml" xmlns:w16cex="http://schemas.microsoft.com/office/word/2018/wordml/cex" xmlns:w16cid="http://schemas.microsoft.com/office/word/2016/wordml/cid" xmlns:w16="http://schemas.microsoft.com/office/word/2018/wordml" xmlns:w16du="http://schemas.microsoft.com/office/word/2023/wordml/word16du" xmlns:w16sdtdh="http://schemas.microsoft.com/office/word/2020/wordml/sdtdatahash" xmlns:w16se="http://schemas.microsoft.com/office/word/2015/wordml/symex" xmlns:wpg="http://schemas.microsoft.com/office/word/2010/wordprocessingGroup" xmlns:wpi="http://schemas.microsoft.com/office/word/2010/wordprocessingInk" xmlns:wne="http://schemas.microsoft.com/office/word/2006/wordml" xmlns:wps="http://schemas.microsoft.com/office/word/2010/wordprocessingShape" mc:Ignorable="w14 w15 w16se w16cid w16 w16cex w16sdtdh wp14">
+<w:hdr xmlns:wpc="http://schemas.microsoft.com/office/word/2010/wordprocessingCanvas" xmlns:cx="http://schemas.microsoft.com/office/drawing/2014/chartex" xmlns:cx1="http://schemas.microsoft.com/office/drawing/2015/9/8/chartex" xmlns:cx2="http://schemas.microsoft.com/office/drawing/2015/10/21/chartex" xmlns:cx3="http://schemas.microsoft.com/office/drawing/2016/5/9/chartex" xmlns:cx4="http://schemas.microsoft.com/office/drawing/2016/5/10/chartex" xmlns:cx5="http://schemas.microsoft.com/office/drawing/2016/5/11/chartex" xmlns:cx6="http://schemas.microsoft.com/office/drawing/2016/5/12/chartex" xmlns:cx7="http://schemas.microsoft.com/office/drawing/2016/5/13/chartex" xmlns:cx8="http://schemas.microsoft.com/office/drawing/2016/5/14/chartex" xmlns:mc="http://schemas.openxmlformats.org/markup-compatibility/2006" xmlns:aink="http://schemas.microsoft.com/office/drawing/2016/ink" xmlns:am3d="http://schemas.microsoft.com/office/drawing/2017/model3d" xmlns:o="urn:schemas-microsoft-com:office:office" xmlns:r="http://schemas.openxmlformats.org/officeDocument/2006/relationships" xmlns:m="http://schemas.openxmlformats.org/officeDocument/2006/math" xmlns:v="urn:schemas-microsoft-com:vml" xmlns:wp14="http://schemas.microsoft.com/office/word/2010/wordprocessingDrawing" xmlns:wp="http://schemas.openxmlformats.org/drawingml/2006/wordprocessingDrawing" xmlns:w10="urn:schemas-microsoft-com:office:word" xmlns:w="http://schemas.openxmlformats.org/wordprocessingml/2006/main" xmlns:w14="http://schemas.microsoft.com/office/word/2010/wordml" xmlns:w15="http://schemas.microsoft.com/office/word/2012/wordml" xmlns:w16cid="http://schemas.microsoft.com/office/word/2016/wordml/cid" xmlns:w16se="http://schemas.microsoft.com/office/word/2015/wordml/symex" xmlns:wpg="http://schemas.microsoft.com/office/word/2010/wordprocessingGroup" xmlns:wpi="http://schemas.microsoft.com/office/word/2010/wordprocessingInk" xmlns:wne="http://schemas.microsoft.com/office/word/2006/wordml" xmlns:wps="http://schemas.microsoft.com/office/word/2010/wordprocessingShape" mc:Ignorable="w14 w15 w16se w16cid wp14">
   <w:p>
     <w:pPr>
       <w:pStyle w:val="Encabezado"/>
@@ -5149,7 +5434,7 @@
         </mc:Choice>
         <mc:Fallback>
           <w:pict>
-            <v:rect w14:anchorId="09C354CF" id="23 Rectángulo" o:spid="_x0000_s1027" style="position:absolute;margin-left:197.8pt;margin-top:21.8pt;width:249pt;height:24.35pt;z-index:251660288;visibility:visible;mso-wrap-style:square;mso-width-percent:0;mso-height-percent:0;mso-wrap-distance-left:9pt;mso-wrap-distance-top:0;mso-wrap-distance-right:9pt;mso-wrap-distance-bottom:0;mso-position-horizontal:right;mso-position-horizontal-relative:margin;mso-position-vertical:absolute;mso-position-vertical-relative:text;mso-width-percent:0;mso-height-percent:0;mso-width-relative:margin;mso-height-relative:margin;v-text-anchor:middle" o:gfxdata="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" fillcolor="white [3212]" stroked="f" strokeweight="2pt">
+            <v:rect w14:anchorId="09C354CF" id="23 Rectángulo" o:spid="_x0000_s1027" style="position:absolute;margin-left:197.8pt;margin-top:21.8pt;width:249pt;height:24.35pt;z-index:251660288;visibility:visible;mso-wrap-style:square;mso-width-percent:0;mso-height-percent:0;mso-wrap-distance-left:9pt;mso-wrap-distance-top:0;mso-wrap-distance-right:9pt;mso-wrap-distance-bottom:0;mso-position-horizontal:right;mso-position-horizontal-relative:margin;mso-position-vertical:absolute;mso-position-vertical-relative:text;mso-width-percent:0;mso-height-percent:0;mso-width-relative:margin;mso-height-relative:margin;v-text-anchor:middle" o:gfxdata="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" fillcolor="white [3212]" stroked="f" strokeweight="2pt">
               <v:textbox>
                 <w:txbxContent>
                   <w:p>
@@ -5185,7 +5470,7 @@
 </file>
 
 <file path=word/numbering.xml><?xml version="1.0" encoding="utf-8"?>
-<w:numbering xmlns:wpc="http://schemas.microsoft.com/office/word/2010/wordprocessingCanvas" xmlns:cx="http://schemas.microsoft.com/office/drawing/2014/chartex" xmlns:cx1="http://schemas.microsoft.com/office/drawing/2015/9/8/chartex" xmlns:cx2="http://schemas.microsoft.com/office/drawing/2015/10/21/chartex" xmlns:cx3="http://schemas.microsoft.com/office/drawing/2016/5/9/chartex" xmlns:cx4="http://schemas.microsoft.com/office/drawing/2016/5/10/chartex" xmlns:cx5="http://schemas.microsoft.com/office/drawing/2016/5/11/chartex" xmlns:cx6="http://schemas.microsoft.com/office/drawing/2016/5/12/chartex" xmlns:cx7="http://schemas.microsoft.com/office/drawing/2016/5/13/chartex" xmlns:cx8="http://schemas.microsoft.com/office/drawing/2016/5/14/chartex" xmlns:mc="http://schemas.openxmlformats.org/markup-compatibility/2006" xmlns:aink="http://schemas.microsoft.com/office/drawing/2016/ink" xmlns:am3d="http://schemas.microsoft.com/office/drawing/2017/model3d" xmlns:o="urn:schemas-microsoft-com:office:office" xmlns:oel="http://schemas.microsoft.com/office/2019/extlst" xmlns:r="http://schemas.openxmlformats.org/officeDocument/2006/relationships" xmlns:m="http://schemas.openxmlformats.org/officeDocument/2006/math" xmlns:v="urn:schemas-microsoft-com:vml" xmlns:wp14="http://schemas.microsoft.com/office/word/2010/wordprocessingDrawing" xmlns:wp="http://schemas.openxmlformats.org/drawingml/2006/wordprocessingDrawing" xmlns:w10="urn:schemas-microsoft-com:office:word" xmlns:w="http://schemas.openxmlformats.org/wordprocessingml/2006/main" xmlns:w14="http://schemas.microsoft.com/office/word/2010/wordml" xmlns:w15="http://schemas.microsoft.com/office/word/2012/wordml" xmlns:w16cex="http://schemas.microsoft.com/office/word/2018/wordml/cex" xmlns:w16cid="http://schemas.microsoft.com/office/word/2016/wordml/cid" xmlns:w16="http://schemas.microsoft.com/office/word/2018/wordml" xmlns:w16du="http://schemas.microsoft.com/office/word/2023/wordml/word16du" xmlns:w16sdtdh="http://schemas.microsoft.com/office/word/2020/wordml/sdtdatahash" xmlns:w16se="http://schemas.microsoft.com/office/word/2015/wordml/symex" xmlns:wpg="http://schemas.microsoft.com/office/word/2010/wordprocessingGroup" xmlns:wpi="http://schemas.microsoft.com/office/word/2010/wordprocessingInk" xmlns:wne="http://schemas.microsoft.com/office/word/2006/wordml" xmlns:wps="http://schemas.microsoft.com/office/word/2010/wordprocessingShape" mc:Ignorable="w14 w15 w16se w16cid w16 w16cex w16sdtdh wp14">
+<w:numbering xmlns:wpc="http://schemas.microsoft.com/office/word/2010/wordprocessingCanvas" xmlns:cx="http://schemas.microsoft.com/office/drawing/2014/chartex" xmlns:cx1="http://schemas.microsoft.com/office/drawing/2015/9/8/chartex" xmlns:cx2="http://schemas.microsoft.com/office/drawing/2015/10/21/chartex" xmlns:cx3="http://schemas.microsoft.com/office/drawing/2016/5/9/chartex" xmlns:cx4="http://schemas.microsoft.com/office/drawing/2016/5/10/chartex" xmlns:cx5="http://schemas.microsoft.com/office/drawing/2016/5/11/chartex" xmlns:cx6="http://schemas.microsoft.com/office/drawing/2016/5/12/chartex" xmlns:cx7="http://schemas.microsoft.com/office/drawing/2016/5/13/chartex" xmlns:cx8="http://schemas.microsoft.com/office/drawing/2016/5/14/chartex" xmlns:mc="http://schemas.openxmlformats.org/markup-compatibility/2006" xmlns:aink="http://schemas.microsoft.com/office/drawing/2016/ink" xmlns:am3d="http://schemas.microsoft.com/office/drawing/2017/model3d" xmlns:o="urn:schemas-microsoft-com:office:office" xmlns:r="http://schemas.openxmlformats.org/officeDocument/2006/relationships" xmlns:m="http://schemas.openxmlformats.org/officeDocument/2006/math" xmlns:v="urn:schemas-microsoft-com:vml" xmlns:wp14="http://schemas.microsoft.com/office/word/2010/wordprocessingDrawing" xmlns:wp="http://schemas.openxmlformats.org/drawingml/2006/wordprocessingDrawing" xmlns:w10="urn:schemas-microsoft-com:office:word" xmlns:w="http://schemas.openxmlformats.org/wordprocessingml/2006/main" xmlns:w14="http://schemas.microsoft.com/office/word/2010/wordml" xmlns:w15="http://schemas.microsoft.com/office/word/2012/wordml" xmlns:w16cid="http://schemas.microsoft.com/office/word/2016/wordml/cid" xmlns:w16se="http://schemas.microsoft.com/office/word/2015/wordml/symex" xmlns:wpg="http://schemas.microsoft.com/office/word/2010/wordprocessingGroup" xmlns:wpi="http://schemas.microsoft.com/office/word/2010/wordprocessingInk" xmlns:wne="http://schemas.microsoft.com/office/word/2006/wordml" xmlns:wps="http://schemas.microsoft.com/office/word/2010/wordprocessingShape" mc:Ignorable="w14 w15 w16se w16cid wp14">
   <w:abstractNum w:abstractNumId="0" w15:restartNumberingAfterBreak="0">
     <w:nsid w:val="0085233E"/>
     <w:multiLevelType w:val="multilevel"/>
@@ -6283,44 +6568,44 @@
       </w:pPr>
     </w:lvl>
   </w:abstractNum>
-  <w:num w:numId="1" w16cid:durableId="484206504">
+  <w:num w:numId="1">
     <w:abstractNumId w:val="2"/>
   </w:num>
-  <w:num w:numId="2" w16cid:durableId="125053752">
+  <w:num w:numId="2">
     <w:abstractNumId w:val="6"/>
   </w:num>
-  <w:num w:numId="3" w16cid:durableId="551044752">
+  <w:num w:numId="3">
     <w:abstractNumId w:val="9"/>
   </w:num>
-  <w:num w:numId="4" w16cid:durableId="1514413060">
+  <w:num w:numId="4">
     <w:abstractNumId w:val="1"/>
   </w:num>
-  <w:num w:numId="5" w16cid:durableId="141703878">
+  <w:num w:numId="5">
     <w:abstractNumId w:val="7"/>
   </w:num>
-  <w:num w:numId="6" w16cid:durableId="46103277">
+  <w:num w:numId="6">
     <w:abstractNumId w:val="0"/>
   </w:num>
-  <w:num w:numId="7" w16cid:durableId="1366635832">
+  <w:num w:numId="7">
     <w:abstractNumId w:val="4"/>
   </w:num>
-  <w:num w:numId="8" w16cid:durableId="468479216">
+  <w:num w:numId="8">
     <w:abstractNumId w:val="8"/>
   </w:num>
-  <w:num w:numId="9" w16cid:durableId="1950550515">
+  <w:num w:numId="9">
     <w:abstractNumId w:val="3"/>
   </w:num>
-  <w:num w:numId="10" w16cid:durableId="1300305965">
+  <w:num w:numId="10">
     <w:abstractNumId w:val="5"/>
   </w:num>
-  <w:num w:numId="11" w16cid:durableId="1175994886">
+  <w:num w:numId="11">
     <w:abstractNumId w:val="5"/>
   </w:num>
 </w:numbering>
 </file>
 
 <file path=word/styles.xml><?xml version="1.0" encoding="utf-8"?>
-<w:styles xmlns:mc="http://schemas.openxmlformats.org/markup-compatibility/2006" xmlns:r="http://schemas.openxmlformats.org/officeDocument/2006/relationships" xmlns:w="http://schemas.openxmlformats.org/wordprocessingml/2006/main" xmlns:w14="http://schemas.microsoft.com/office/word/2010/wordml" xmlns:w15="http://schemas.microsoft.com/office/word/2012/wordml" xmlns:w16cex="http://schemas.microsoft.com/office/word/2018/wordml/cex" xmlns:w16cid="http://schemas.microsoft.com/office/word/2016/wordml/cid" xmlns:w16="http://schemas.microsoft.com/office/word/2018/wordml" xmlns:w16sdtdh="http://schemas.microsoft.com/office/word/2020/wordml/sdtdatahash" xmlns:w16se="http://schemas.microsoft.com/office/word/2015/wordml/symex" mc:Ignorable="w14 w15 w16se w16cid w16 w16cex w16sdtdh">
+<w:styles xmlns:mc="http://schemas.openxmlformats.org/markup-compatibility/2006" xmlns:r="http://schemas.openxmlformats.org/officeDocument/2006/relationships" xmlns:w="http://schemas.openxmlformats.org/wordprocessingml/2006/main" xmlns:w14="http://schemas.microsoft.com/office/word/2010/wordml" xmlns:w15="http://schemas.microsoft.com/office/word/2012/wordml" xmlns:w16cid="http://schemas.microsoft.com/office/word/2016/wordml/cid" xmlns:w16se="http://schemas.microsoft.com/office/word/2015/wordml/symex" mc:Ignorable="w14 w15 w16se w16cid">
   <w:docDefaults>
     <w:rPrDefault>
       <w:rPr>
@@ -6332,7 +6617,7 @@
     </w:rPrDefault>
     <w:pPrDefault/>
   </w:docDefaults>
-  <w:latentStyles w:defLockedState="0" w:defUIPriority="99" w:defSemiHidden="0" w:defUnhideWhenUsed="0" w:defQFormat="0" w:count="376">
+  <w:latentStyles w:defLockedState="0" w:defUIPriority="99" w:defSemiHidden="0" w:defUnhideWhenUsed="0" w:defQFormat="0" w:count="375">
     <w:lsdException w:name="Normal" w:uiPriority="0" w:qFormat="1"/>
     <w:lsdException w:name="heading 1" w:uiPriority="9" w:qFormat="1"/>
     <w:lsdException w:name="heading 2" w:semiHidden="1" w:uiPriority="9" w:unhideWhenUsed="1" w:qFormat="1"/>
@@ -6708,7 +6993,6 @@
     <w:lsdException w:name="Smart Hyperlink" w:semiHidden="1" w:unhideWhenUsed="1"/>
     <w:lsdException w:name="Hashtag" w:semiHidden="1" w:unhideWhenUsed="1"/>
     <w:lsdException w:name="Unresolved Mention" w:semiHidden="1" w:unhideWhenUsed="1"/>
-    <w:lsdException w:name="Smart Link" w:semiHidden="1" w:unhideWhenUsed="1"/>
   </w:latentStyles>
   <w:style w:type="paragraph" w:default="1" w:styleId="Normal">
     <w:name w:val="Normal"/>
@@ -7761,7 +8045,7 @@
 </file>
 
 <file path=customXml/itemProps1.xml><?xml version="1.0" encoding="utf-8"?>
-<ds:datastoreItem xmlns:ds="http://schemas.openxmlformats.org/officeDocument/2006/customXml" ds:itemID="{0ABA2E0D-DD25-4F60-AC9E-7145AC489102}">
+<ds:datastoreItem xmlns:ds="http://schemas.openxmlformats.org/officeDocument/2006/customXml" ds:itemID="{CC11663B-3721-453A-A515-25128A160FED}">
   <ds:schemaRefs>
     <ds:schemaRef ds:uri="http://schemas.openxmlformats.org/officeDocument/2006/bibliography"/>
   </ds:schemaRefs>
